--- a/Working/HW8_Transients/HW8_Discussion_Kaska.docx
+++ b/Working/HW8_Transients/HW8_Discussion_Kaska.docx
@@ -872,6 +872,19 @@
       </w:r>
     </w:p>
     <w:p>
+      <w:r>
+        <w:t xml:space="preserve">Answer: Setting parameters for your model at certain times. You can’t have a stress period less than a timestep, </w:t>
+      </w:r>
+      <w:proofErr w:type="gramStart"/>
+      <w:r>
+        <w:t>have to</w:t>
+      </w:r>
+      <w:proofErr w:type="gramEnd"/>
+      <w:r>
+        <w:t xml:space="preserve"> be greater than or equal to the timestep. </w:t>
+      </w:r>
+    </w:p>
+    <w:p>
       <w:pPr>
         <w:rPr>
           <w:b/>
@@ -938,18 +951,48 @@
       </w:hyperlink>
     </w:p>
     <w:p>
-      <w:pPr>
-        <w:rPr>
-          <w:b/>
-          <w:bCs/>
-        </w:rPr>
-      </w:pPr>
-      <w:r>
-        <w:rPr>
-          <w:b/>
-          <w:bCs/>
-        </w:rPr>
-        <w:t xml:space="preserve">What does the nstep variable signify in MODFLOW and how does it relate to the stress periods and period lengths? List the pros and cons of taking large timesteps vs. small timesteps. Is there any limit to how large a time step you can take and if </w:t>
+      <w:r>
+        <w:t xml:space="preserve">Answer: It is the length of </w:t>
+      </w:r>
+      <w:r>
+        <w:t>a given</w:t>
+      </w:r>
+      <w:r>
+        <w:t xml:space="preserve"> stress period.</w:t>
+      </w:r>
+      <w:r>
+        <w:t xml:space="preserve"> In our model it was 3 and 9 months (90 and 270 days), the length is given in days (time units).</w:t>
+      </w:r>
+    </w:p>
+    <w:p>
+      <w:pPr>
+        <w:rPr>
+          <w:b/>
+          <w:bCs/>
+        </w:rPr>
+      </w:pPr>
+      <w:r>
+        <w:rPr>
+          <w:b/>
+          <w:bCs/>
+        </w:rPr>
+        <w:t xml:space="preserve">What does the </w:t>
+      </w:r>
+      <w:proofErr w:type="spellStart"/>
+      <w:r>
+        <w:rPr>
+          <w:b/>
+          <w:bCs/>
+        </w:rPr>
+        <w:t>nstep</w:t>
+      </w:r>
+      <w:proofErr w:type="spellEnd"/>
+      <w:r>
+        <w:rPr>
+          <w:b/>
+          <w:bCs/>
+        </w:rPr>
+        <w:t xml:space="preserve"> variable signify in MODFLOW and how does it relate to the stress periods and period lengths? List the pros and cons of taking large timesteps vs. small timesteps. Is there any limit to how large a time step you can take and if </w:t>
       </w:r>
       <w:proofErr w:type="gramStart"/>
       <w:r>
@@ -980,6 +1023,28 @@
       </w:r>
       <w:r>
         <w:t xml:space="preserve">in a stress period. If you take large timesteps you model runs faster, however you lose the potential to see what is happening in between those larger timesteps. You don’t get to see the data in between. If you use smaller timesteps, it takes your model a longer time to run. It needs to give more and more outputs. It is beneficial to use smaller timesteps for a better resolution of your system. You get to see the data in between if you use small timesteps. </w:t>
+      </w:r>
+      <w:r>
+        <w:t xml:space="preserve"> </w:t>
+      </w:r>
+    </w:p>
+    <w:p>
+      <w:r>
+        <w:t>Answer:</w:t>
+      </w:r>
+      <w:r>
+        <w:t xml:space="preserve"> These are our timesteps</w:t>
+      </w:r>
+      <w:r>
+        <w:t xml:space="preserve">. Con, if you take a larger timestep your model may not converge, because too many things are changing, model becomes unstable. You can’t take a timestep that will span over your stress period. Another limit to how large a time </w:t>
+      </w:r>
+      <w:proofErr w:type="gramStart"/>
+      <w:r>
+        <w:t>step</w:t>
+      </w:r>
+      <w:proofErr w:type="gramEnd"/>
+      <w:r>
+        <w:t xml:space="preserve"> you can make is the changes that happen in between, changes might be to great. Timesteps are expressed in days. </w:t>
       </w:r>
     </w:p>
     <w:sectPr>
